--- a/files/Matières/Allemand/T1/026 Cour d'Allemand du 07 12 2020.docx
+++ b/files/Matières/Allemand/T1/026 Cour d'Allemand du 07 12 2020.docx
@@ -39,13 +39,7 @@
         <w:rPr>
           <w:lang w:val="de-DE"/>
         </w:rPr>
-        <w:t>hat sich</w:t>
-      </w:r>
-      <w:r>
-        <w:rPr>
-          <w:lang w:val="de-DE"/>
-        </w:rPr>
-        <w:t xml:space="preserve"> </w:t>
+        <w:t xml:space="preserve">hat sich </w:t>
       </w:r>
       <w:r>
         <w:rPr>
@@ -885,7 +879,7 @@
                   </v:handles>
                   <o:complex v:ext="view"/>
                 </v:shapetype>
-                <v:shape id="Rectangle : carré corné 1" o:spid="_x0000_s1026" type="#_x0000_t65" style="position:absolute;left:0;text-align:left;margin-left:8.35pt;margin-top:5.6pt;width:33.3pt;height:27.85pt;z-index:251659264;visibility:visible;mso-wrap-style:square;mso-width-percent:0;mso-height-percent:0;mso-wrap-distance-left:9pt;mso-wrap-distance-top:0;mso-wrap-distance-right:9pt;mso-wrap-distance-bottom:0;mso-position-horizontal:absolute;mso-position-horizontal-relative:right-margin-area;mso-position-vertical:absolute;mso-position-vertical-relative:bottom-margin-area;mso-width-percent:0;mso-height-percent:0;mso-width-relative:page;mso-height-relative:page;v-text-anchor:top" o:gfxdata="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" o:allowincell="f" adj="14135" strokecolor="gray" strokeweight=".25pt">
+                <v:shape id="Rectangle : carré corné 1" o:spid="_x0000_s1026" type="#_x0000_t65" style="position:absolute;left:0;text-align:left;margin-left:8.35pt;margin-top:5.6pt;width:33.3pt;height:27.85pt;z-index:251659264;visibility:visible;mso-wrap-style:square;mso-width-percent:0;mso-height-percent:0;mso-wrap-distance-left:9pt;mso-wrap-distance-top:0;mso-wrap-distance-right:9pt;mso-wrap-distance-bottom:0;mso-position-horizontal:absolute;mso-position-horizontal-relative:right-margin-area;mso-position-vertical:absolute;mso-position-vertical-relative:bottom-margin-area;mso-width-percent:0;mso-height-percent:0;mso-width-relative:page;mso-height-relative:page;v-text-anchor:top" o:gfxdata="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" o:allowincell="f" adj="14135" strokecolor="gray" strokeweight=".25pt">
                   <v:textbox>
                     <w:txbxContent>
                       <w:p>
@@ -1000,29 +994,18 @@
     <w:r>
       <w:tab/>
     </w:r>
-    <w:sdt>
-      <w:sdtPr>
-        <w:rPr>
-          <w:lang w:val="de-DE"/>
-        </w:rPr>
-        <w:id w:val="-543986782"/>
-        <w:date w:fullDate="2019-09-05T00:00:00Z">
-          <w:dateFormat w:val="dddd, d. MMMM yyyy"/>
-          <w:lid w:val="de-DE"/>
-          <w:storeMappedDataAs w:val="dateTime"/>
-          <w:calendar w:val="gregorian"/>
-        </w:date>
-      </w:sdtPr>
-      <w:sdtEndPr/>
-      <w:sdtContent>
-        <w:r>
-          <w:rPr>
-            <w:lang w:val="de-DE"/>
-          </w:rPr>
-          <w:t>Donnerstag, 5. September 2019</w:t>
-        </w:r>
-      </w:sdtContent>
-    </w:sdt>
+    <w:r>
+      <w:rPr>
+        <w:lang w:val="de-DE"/>
+      </w:rPr>
+      <w:t xml:space="preserve">Montag, </w:t>
+    </w:r>
+    <w:r>
+      <w:rPr>
+        <w:lang w:val="de-DE"/>
+      </w:rPr>
+      <w:t>den 7. Dezember 2020</w:t>
+    </w:r>
   </w:p>
 </w:hdr>
 </file>
